--- a/design_spec/specification/Specification.docx
+++ b/design_spec/specification/Specification.docx
@@ -26,8 +26,6 @@
       <w:r>
         <w:t xml:space="preserve"> – (min by list, ideally GMaps integration)</w:t>
       </w:r>
-      <w:bookmarkStart w:id="0" w:name="_GoBack"/>
-      <w:bookmarkEnd w:id="0"/>
     </w:p>
     <w:p>
       <w:r>
@@ -43,8 +41,17 @@
       <w:r>
         <w:t>Log In and Out</w:t>
       </w:r>
+      <w:r>
+        <w:t xml:space="preserve"> (Have to be logged in to create an event)</w:t>
+      </w:r>
     </w:p>
-    <w:p/>
+    <w:p>
+      <w:r>
+        <w:t>Functional Site Map</w:t>
+      </w:r>
+      <w:bookmarkStart w:id="0" w:name="_GoBack"/>
+      <w:bookmarkEnd w:id="0"/>
+    </w:p>
     <w:p/>
     <w:sectPr>
       <w:pgSz w:w="11906" w:h="16838"/>
